--- a/DOC/JOY-SAD-WD-01/wd-07.docx
+++ b/DOC/JOY-SAD-WD-01/wd-07.docx
@@ -4763,6 +4763,26 @@
           <w:rFonts w:ascii="Nikosh" w:hAnsi="Nikosh" w:cs="Nikosh"/>
           <w:sz w:val="28"/>
           <w:szCs w:val="28"/>
+          <w:lang w:bidi="bn-IN"/>
+        </w:rPr>
+        <w:t xml:space="preserve"> </w:t>
+      </w:r>
+      <w:proofErr w:type="spellStart"/>
+      <w:r>
+        <w:rPr>
+          <w:rFonts w:ascii="Nikosh" w:hAnsi="Nikosh" w:cs="Nikosh"/>
+          <w:sz w:val="28"/>
+          <w:szCs w:val="28"/>
+          <w:lang w:bidi="bn-IN"/>
+        </w:rPr>
+        <w:t>সদর</w:t>
+      </w:r>
+      <w:proofErr w:type="spellEnd"/>
+      <w:r>
+        <w:rPr>
+          <w:rFonts w:ascii="Nikosh" w:hAnsi="Nikosh" w:cs="Nikosh"/>
+          <w:sz w:val="28"/>
+          <w:szCs w:val="28"/>
         </w:rPr>
         <w:t xml:space="preserve">, </w:t>
       </w:r>
@@ -4991,6 +5011,26 @@
         </w:rPr>
         <w:t>উপজেলা- জয়পুরহাট</w:t>
       </w:r>
+      <w:r>
+        <w:rPr>
+          <w:rFonts w:ascii="Nikosh" w:hAnsi="Nikosh" w:cs="Nikosh"/>
+          <w:sz w:val="28"/>
+          <w:szCs w:val="28"/>
+          <w:lang w:bidi="bn-IN"/>
+        </w:rPr>
+        <w:t xml:space="preserve"> </w:t>
+      </w:r>
+      <w:proofErr w:type="spellStart"/>
+      <w:r>
+        <w:rPr>
+          <w:rFonts w:ascii="Nikosh" w:hAnsi="Nikosh" w:cs="Nikosh"/>
+          <w:sz w:val="28"/>
+          <w:szCs w:val="28"/>
+          <w:lang w:bidi="bn-IN"/>
+        </w:rPr>
+        <w:t>সদর</w:t>
+      </w:r>
+      <w:proofErr w:type="spellEnd"/>
       <w:r>
         <w:rPr>
           <w:rFonts w:ascii="Nikosh" w:hAnsi="Nikosh" w:cs="Nikosh"/>
